--- a/cog_table.docx
+++ b/cog_table.docx
@@ -8,12 +8,14 @@
         <w:tblW w:type="pct" w:w="5000"/>
         <w:tblLook w:firstRow="1" w:lastRow="0" w:firstColumn="0" w:lastColumn="0" w:noHBand="0" w:noVBand="0" w:val="0020"/>
         <w:jc w:val="start"/>
+        <w:tblLayout w:type="fixed"/>
       </w:tblPr>
       <w:tblGrid>
-        <w:gridCol w:w="3334"/>
-        <w:gridCol w:w="1875"/>
-        <w:gridCol w:w="1875"/>
-        <w:gridCol w:w="833"/>
+        <w:gridCol w:w="2696"/>
+        <w:gridCol w:w="1516"/>
+        <w:gridCol w:w="1516"/>
+        <w:gridCol w:w="1516"/>
+        <w:gridCol w:w="674"/>
       </w:tblGrid>
       <w:tr>
         <w:trPr>
@@ -48,6 +50,18 @@
             </w:pPr>
             <w:r>
               <w:t xml:space="preserve">Control (N=198)</w:t>
+            </w:r>
+          </w:p>
+        </w:tc>
+        <w:tc>
+          <w:tcPr/>
+          <w:p>
+            <w:pPr>
+              <w:pStyle w:val="Compact"/>
+              <w:jc w:val="center"/>
+            </w:pPr>
+            <w:r>
+              <w:t xml:space="preserve">Total (N=325)</w:t>
             </w:r>
           </w:p>
         </w:tc>
@@ -102,6 +116,14 @@
           <w:p>
             <w:pPr>
               <w:pStyle w:val="Compact"/>
+            </w:pPr>
+          </w:p>
+        </w:tc>
+        <w:tc>
+          <w:tcPr/>
+          <w:p>
+            <w:pPr>
+              <w:pStyle w:val="Compact"/>
               <w:jc w:val="right"/>
             </w:pPr>
             <w:r>
@@ -152,6 +174,18 @@
           <w:p>
             <w:pPr>
               <w:pStyle w:val="Compact"/>
+              <w:jc w:val="center"/>
+            </w:pPr>
+            <w:r>
+              <w:t xml:space="preserve">324</w:t>
+            </w:r>
+          </w:p>
+        </w:tc>
+        <w:tc>
+          <w:tcPr/>
+          <w:p>
+            <w:pPr>
+              <w:pStyle w:val="Compact"/>
             </w:pPr>
           </w:p>
         </w:tc>
@@ -198,6 +232,18 @@
           <w:p>
             <w:pPr>
               <w:pStyle w:val="Compact"/>
+              <w:jc w:val="center"/>
+            </w:pPr>
+            <w:r>
+              <w:t xml:space="preserve">28.651 (1.328)</w:t>
+            </w:r>
+          </w:p>
+        </w:tc>
+        <w:tc>
+          <w:tcPr/>
+          <w:p>
+            <w:pPr>
+              <w:pStyle w:val="Compact"/>
             </w:pPr>
           </w:p>
         </w:tc>
@@ -212,6 +258,18 @@
             </w:pPr>
             <w:r>
               <w:t xml:space="preserve">   Range</w:t>
+            </w:r>
+          </w:p>
+        </w:tc>
+        <w:tc>
+          <w:tcPr/>
+          <w:p>
+            <w:pPr>
+              <w:pStyle w:val="Compact"/>
+              <w:jc w:val="center"/>
+            </w:pPr>
+            <w:r>
+              <w:t xml:space="preserve">25.000 - 30.000</w:t>
             </w:r>
           </w:p>
         </w:tc>
@@ -286,6 +344,14 @@
           <w:p>
             <w:pPr>
               <w:pStyle w:val="Compact"/>
+            </w:pPr>
+          </w:p>
+        </w:tc>
+        <w:tc>
+          <w:tcPr/>
+          <w:p>
+            <w:pPr>
+              <w:pStyle w:val="Compact"/>
               <w:jc w:val="right"/>
             </w:pPr>
             <w:r>
@@ -336,6 +402,18 @@
           <w:p>
             <w:pPr>
               <w:pStyle w:val="Compact"/>
+              <w:jc w:val="center"/>
+            </w:pPr>
+            <w:r>
+              <w:t xml:space="preserve">325</w:t>
+            </w:r>
+          </w:p>
+        </w:tc>
+        <w:tc>
+          <w:tcPr/>
+          <w:p>
+            <w:pPr>
+              <w:pStyle w:val="Compact"/>
             </w:pPr>
           </w:p>
         </w:tc>
@@ -382,6 +460,18 @@
           <w:p>
             <w:pPr>
               <w:pStyle w:val="Compact"/>
+              <w:jc w:val="center"/>
+            </w:pPr>
+            <w:r>
+              <w:t xml:space="preserve">13.366 (3.915)</w:t>
+            </w:r>
+          </w:p>
+        </w:tc>
+        <w:tc>
+          <w:tcPr/>
+          <w:p>
+            <w:pPr>
+              <w:pStyle w:val="Compact"/>
             </w:pPr>
           </w:p>
         </w:tc>
@@ -420,6 +510,18 @@
             </w:pPr>
             <w:r>
               <w:t xml:space="preserve">4.000 - 23.000</w:t>
+            </w:r>
+          </w:p>
+        </w:tc>
+        <w:tc>
+          <w:tcPr/>
+          <w:p>
+            <w:pPr>
+              <w:pStyle w:val="Compact"/>
+              <w:jc w:val="center"/>
+            </w:pPr>
+            <w:r>
+              <w:t xml:space="preserve">3.000 - 23.000</w:t>
             </w:r>
           </w:p>
         </w:tc>
@@ -470,6 +572,14 @@
           <w:p>
             <w:pPr>
               <w:pStyle w:val="Compact"/>
+            </w:pPr>
+          </w:p>
+        </w:tc>
+        <w:tc>
+          <w:tcPr/>
+          <w:p>
+            <w:pPr>
+              <w:pStyle w:val="Compact"/>
               <w:jc w:val="right"/>
             </w:pPr>
             <w:r>
@@ -520,6 +630,18 @@
           <w:p>
             <w:pPr>
               <w:pStyle w:val="Compact"/>
+              <w:jc w:val="center"/>
+            </w:pPr>
+            <w:r>
+              <w:t xml:space="preserve">325</w:t>
+            </w:r>
+          </w:p>
+        </w:tc>
+        <w:tc>
+          <w:tcPr/>
+          <w:p>
+            <w:pPr>
+              <w:pStyle w:val="Compact"/>
             </w:pPr>
           </w:p>
         </w:tc>
@@ -566,6 +688,18 @@
           <w:p>
             <w:pPr>
               <w:pStyle w:val="Compact"/>
+              <w:jc w:val="center"/>
+            </w:pPr>
+            <w:r>
+              <w:t xml:space="preserve">11.397 (4.227)</w:t>
+            </w:r>
+          </w:p>
+        </w:tc>
+        <w:tc>
+          <w:tcPr/>
+          <w:p>
+            <w:pPr>
+              <w:pStyle w:val="Compact"/>
             </w:pPr>
           </w:p>
         </w:tc>
@@ -604,6 +738,18 @@
             </w:pPr>
             <w:r>
               <w:t xml:space="preserve">0.000 - 21.000</w:t>
+            </w:r>
+          </w:p>
+        </w:tc>
+        <w:tc>
+          <w:tcPr/>
+          <w:p>
+            <w:pPr>
+              <w:pStyle w:val="Compact"/>
+              <w:jc w:val="center"/>
+            </w:pPr>
+            <w:r>
+              <w:t xml:space="preserve">0.000 - 22.000</w:t>
             </w:r>
           </w:p>
         </w:tc>
@@ -654,6 +800,14 @@
           <w:p>
             <w:pPr>
               <w:pStyle w:val="Compact"/>
+            </w:pPr>
+          </w:p>
+        </w:tc>
+        <w:tc>
+          <w:tcPr/>
+          <w:p>
+            <w:pPr>
+              <w:pStyle w:val="Compact"/>
               <w:jc w:val="right"/>
             </w:pPr>
             <w:r>
@@ -704,6 +858,18 @@
           <w:p>
             <w:pPr>
               <w:pStyle w:val="Compact"/>
+              <w:jc w:val="center"/>
+            </w:pPr>
+            <w:r>
+              <w:t xml:space="preserve">155</w:t>
+            </w:r>
+          </w:p>
+        </w:tc>
+        <w:tc>
+          <w:tcPr/>
+          <w:p>
+            <w:pPr>
+              <w:pStyle w:val="Compact"/>
             </w:pPr>
           </w:p>
         </w:tc>
@@ -750,6 +916,18 @@
           <w:p>
             <w:pPr>
               <w:pStyle w:val="Compact"/>
+              <w:jc w:val="center"/>
+            </w:pPr>
+            <w:r>
+              <w:t xml:space="preserve">69.545 (16.823)</w:t>
+            </w:r>
+          </w:p>
+        </w:tc>
+        <w:tc>
+          <w:tcPr/>
+          <w:p>
+            <w:pPr>
+              <w:pStyle w:val="Compact"/>
             </w:pPr>
           </w:p>
         </w:tc>
@@ -788,6 +966,18 @@
             </w:pPr>
             <w:r>
               <w:t xml:space="preserve">15.000 - 95.000</w:t>
+            </w:r>
+          </w:p>
+        </w:tc>
+        <w:tc>
+          <w:tcPr/>
+          <w:p>
+            <w:pPr>
+              <w:pStyle w:val="Compact"/>
+              <w:jc w:val="center"/>
+            </w:pPr>
+            <w:r>
+              <w:t xml:space="preserve">15.000 - 97.500</w:t>
             </w:r>
           </w:p>
         </w:tc>
@@ -838,6 +1028,14 @@
           <w:p>
             <w:pPr>
               <w:pStyle w:val="Compact"/>
+            </w:pPr>
+          </w:p>
+        </w:tc>
+        <w:tc>
+          <w:tcPr/>
+          <w:p>
+            <w:pPr>
+              <w:pStyle w:val="Compact"/>
               <w:jc w:val="right"/>
             </w:pPr>
             <w:r>
@@ -888,6 +1086,18 @@
           <w:p>
             <w:pPr>
               <w:pStyle w:val="Compact"/>
+              <w:jc w:val="center"/>
+            </w:pPr>
+            <w:r>
+              <w:t xml:space="preserve">155</w:t>
+            </w:r>
+          </w:p>
+        </w:tc>
+        <w:tc>
+          <w:tcPr/>
+          <w:p>
+            <w:pPr>
+              <w:pStyle w:val="Compact"/>
             </w:pPr>
           </w:p>
         </w:tc>
@@ -934,6 +1144,18 @@
           <w:p>
             <w:pPr>
               <w:pStyle w:val="Compact"/>
+              <w:jc w:val="center"/>
+            </w:pPr>
+            <w:r>
+              <w:t xml:space="preserve">65.688 (16.792)</w:t>
+            </w:r>
+          </w:p>
+        </w:tc>
+        <w:tc>
+          <w:tcPr/>
+          <w:p>
+            <w:pPr>
+              <w:pStyle w:val="Compact"/>
             </w:pPr>
           </w:p>
         </w:tc>
@@ -960,6 +1182,18 @@
             </w:pPr>
             <w:r>
               <w:t xml:space="preserve">35.000 - 92.500</w:t>
+            </w:r>
+          </w:p>
+        </w:tc>
+        <w:tc>
+          <w:tcPr/>
+          <w:p>
+            <w:pPr>
+              <w:pStyle w:val="Compact"/>
+              <w:jc w:val="center"/>
+            </w:pPr>
+            <w:r>
+              <w:t xml:space="preserve">10.000 - 95.000</w:t>
             </w:r>
           </w:p>
         </w:tc>
@@ -1022,6 +1256,14 @@
           <w:p>
             <w:pPr>
               <w:pStyle w:val="Compact"/>
+            </w:pPr>
+          </w:p>
+        </w:tc>
+        <w:tc>
+          <w:tcPr/>
+          <w:p>
+            <w:pPr>
+              <w:pStyle w:val="Compact"/>
               <w:jc w:val="right"/>
             </w:pPr>
             <w:r>
@@ -1072,6 +1314,18 @@
           <w:p>
             <w:pPr>
               <w:pStyle w:val="Compact"/>
+              <w:jc w:val="center"/>
+            </w:pPr>
+            <w:r>
+              <w:t xml:space="preserve">155</w:t>
+            </w:r>
+          </w:p>
+        </w:tc>
+        <w:tc>
+          <w:tcPr/>
+          <w:p>
+            <w:pPr>
+              <w:pStyle w:val="Compact"/>
             </w:pPr>
           </w:p>
         </w:tc>
@@ -1118,6 +1372,18 @@
           <w:p>
             <w:pPr>
               <w:pStyle w:val="Compact"/>
+              <w:jc w:val="center"/>
+            </w:pPr>
+            <w:r>
+              <w:t xml:space="preserve">66.865 (16.542)</w:t>
+            </w:r>
+          </w:p>
+        </w:tc>
+        <w:tc>
+          <w:tcPr/>
+          <w:p>
+            <w:pPr>
+              <w:pStyle w:val="Compact"/>
             </w:pPr>
           </w:p>
         </w:tc>
@@ -1156,6 +1422,18 @@
             </w:pPr>
             <w:r>
               <w:t xml:space="preserve">20.000 - 92.500</w:t>
+            </w:r>
+          </w:p>
+        </w:tc>
+        <w:tc>
+          <w:tcPr/>
+          <w:p>
+            <w:pPr>
+              <w:pStyle w:val="Compact"/>
+              <w:jc w:val="center"/>
+            </w:pPr>
+            <w:r>
+              <w:t xml:space="preserve">20.000 - 97.500</w:t>
             </w:r>
           </w:p>
         </w:tc>
@@ -1206,6 +1484,14 @@
           <w:p>
             <w:pPr>
               <w:pStyle w:val="Compact"/>
+            </w:pPr>
+          </w:p>
+        </w:tc>
+        <w:tc>
+          <w:tcPr/>
+          <w:p>
+            <w:pPr>
+              <w:pStyle w:val="Compact"/>
               <w:jc w:val="right"/>
             </w:pPr>
             <w:r>
@@ -1256,6 +1542,18 @@
           <w:p>
             <w:pPr>
               <w:pStyle w:val="Compact"/>
+              <w:jc w:val="center"/>
+            </w:pPr>
+            <w:r>
+              <w:t xml:space="preserve">317</w:t>
+            </w:r>
+          </w:p>
+        </w:tc>
+        <w:tc>
+          <w:tcPr/>
+          <w:p>
+            <w:pPr>
+              <w:pStyle w:val="Compact"/>
             </w:pPr>
           </w:p>
         </w:tc>
@@ -1302,6 +1600,18 @@
           <w:p>
             <w:pPr>
               <w:pStyle w:val="Compact"/>
+              <w:jc w:val="center"/>
+            </w:pPr>
+            <w:r>
+              <w:t xml:space="preserve">55.694 (14.053)</w:t>
+            </w:r>
+          </w:p>
+        </w:tc>
+        <w:tc>
+          <w:tcPr/>
+          <w:p>
+            <w:pPr>
+              <w:pStyle w:val="Compact"/>
             </w:pPr>
           </w:p>
         </w:tc>
@@ -1340,6 +1650,18 @@
             </w:pPr>
             <w:r>
               <w:t xml:space="preserve">26.462 - 158.372</w:t>
+            </w:r>
+          </w:p>
+        </w:tc>
+        <w:tc>
+          <w:tcPr/>
+          <w:p>
+            <w:pPr>
+              <w:pStyle w:val="Compact"/>
+              <w:jc w:val="center"/>
+            </w:pPr>
+            <w:r>
+              <w:t xml:space="preserve">24.462 - 158.372</w:t>
             </w:r>
           </w:p>
         </w:tc>
@@ -1390,6 +1712,14 @@
           <w:p>
             <w:pPr>
               <w:pStyle w:val="Compact"/>
+            </w:pPr>
+          </w:p>
+        </w:tc>
+        <w:tc>
+          <w:tcPr/>
+          <w:p>
+            <w:pPr>
+              <w:pStyle w:val="Compact"/>
               <w:jc w:val="right"/>
             </w:pPr>
             <w:r>
@@ -1440,6 +1770,18 @@
           <w:p>
             <w:pPr>
               <w:pStyle w:val="Compact"/>
+              <w:jc w:val="center"/>
+            </w:pPr>
+            <w:r>
+              <w:t xml:space="preserve">317</w:t>
+            </w:r>
+          </w:p>
+        </w:tc>
+        <w:tc>
+          <w:tcPr/>
+          <w:p>
+            <w:pPr>
+              <w:pStyle w:val="Compact"/>
             </w:pPr>
           </w:p>
         </w:tc>
@@ -1486,6 +1828,18 @@
           <w:p>
             <w:pPr>
               <w:pStyle w:val="Compact"/>
+              <w:jc w:val="center"/>
+            </w:pPr>
+            <w:r>
+              <w:t xml:space="preserve">40.382 (9.192)</w:t>
+            </w:r>
+          </w:p>
+        </w:tc>
+        <w:tc>
+          <w:tcPr/>
+          <w:p>
+            <w:pPr>
+              <w:pStyle w:val="Compact"/>
             </w:pPr>
           </w:p>
         </w:tc>
@@ -1524,6 +1878,18 @@
             </w:pPr>
             <w:r>
               <w:t xml:space="preserve">21.759 - 76.376</w:t>
+            </w:r>
+          </w:p>
+        </w:tc>
+        <w:tc>
+          <w:tcPr/>
+          <w:p>
+            <w:pPr>
+              <w:pStyle w:val="Compact"/>
+              <w:jc w:val="center"/>
+            </w:pPr>
+            <w:r>
+              <w:t xml:space="preserve">21.759 - 88.324</w:t>
             </w:r>
           </w:p>
         </w:tc>
@@ -1574,6 +1940,14 @@
           <w:p>
             <w:pPr>
               <w:pStyle w:val="Compact"/>
+            </w:pPr>
+          </w:p>
+        </w:tc>
+        <w:tc>
+          <w:tcPr/>
+          <w:p>
+            <w:pPr>
+              <w:pStyle w:val="Compact"/>
               <w:jc w:val="right"/>
             </w:pPr>
             <w:r>
@@ -1624,6 +1998,18 @@
           <w:p>
             <w:pPr>
               <w:pStyle w:val="Compact"/>
+              <w:jc w:val="center"/>
+            </w:pPr>
+            <w:r>
+              <w:t xml:space="preserve">317</w:t>
+            </w:r>
+          </w:p>
+        </w:tc>
+        <w:tc>
+          <w:tcPr/>
+          <w:p>
+            <w:pPr>
+              <w:pStyle w:val="Compact"/>
             </w:pPr>
           </w:p>
         </w:tc>
@@ -1670,6 +2056,18 @@
           <w:p>
             <w:pPr>
               <w:pStyle w:val="Compact"/>
+              <w:jc w:val="center"/>
+            </w:pPr>
+            <w:r>
+              <w:t xml:space="preserve">38.322 (21.203)</w:t>
+            </w:r>
+          </w:p>
+        </w:tc>
+        <w:tc>
+          <w:tcPr/>
+          <w:p>
+            <w:pPr>
+              <w:pStyle w:val="Compact"/>
             </w:pPr>
           </w:p>
         </w:tc>
@@ -1696,6 +2094,18 @@
             </w:pPr>
             <w:r>
               <w:t xml:space="preserve">21.087 - 112.397</w:t>
+            </w:r>
+          </w:p>
+        </w:tc>
+        <w:tc>
+          <w:tcPr/>
+          <w:p>
+            <w:pPr>
+              <w:pStyle w:val="Compact"/>
+              <w:jc w:val="center"/>
+            </w:pPr>
+            <w:r>
+              <w:t xml:space="preserve">20.336 - 356.158</w:t>
             </w:r>
           </w:p>
         </w:tc>
@@ -1758,6 +2168,14 @@
           <w:p>
             <w:pPr>
               <w:pStyle w:val="Compact"/>
+            </w:pPr>
+          </w:p>
+        </w:tc>
+        <w:tc>
+          <w:tcPr/>
+          <w:p>
+            <w:pPr>
+              <w:pStyle w:val="Compact"/>
               <w:jc w:val="right"/>
             </w:pPr>
             <w:r>
@@ -1808,6 +2226,18 @@
           <w:p>
             <w:pPr>
               <w:pStyle w:val="Compact"/>
+              <w:jc w:val="center"/>
+            </w:pPr>
+            <w:r>
+              <w:t xml:space="preserve">317</w:t>
+            </w:r>
+          </w:p>
+        </w:tc>
+        <w:tc>
+          <w:tcPr/>
+          <w:p>
+            <w:pPr>
+              <w:pStyle w:val="Compact"/>
             </w:pPr>
           </w:p>
         </w:tc>
@@ -1854,6 +2284,18 @@
           <w:p>
             <w:pPr>
               <w:pStyle w:val="Compact"/>
+              <w:jc w:val="center"/>
+            </w:pPr>
+            <w:r>
+              <w:t xml:space="preserve">39.683 (24.449)</w:t>
+            </w:r>
+          </w:p>
+        </w:tc>
+        <w:tc>
+          <w:tcPr/>
+          <w:p>
+            <w:pPr>
+              <w:pStyle w:val="Compact"/>
             </w:pPr>
           </w:p>
         </w:tc>
@@ -1892,6 +2334,18 @@
             </w:pPr>
             <w:r>
               <w:t xml:space="preserve">20.308 - 251.837</w:t>
+            </w:r>
+          </w:p>
+        </w:tc>
+        <w:tc>
+          <w:tcPr/>
+          <w:p>
+            <w:pPr>
+              <w:pStyle w:val="Compact"/>
+              <w:jc w:val="center"/>
+            </w:pPr>
+            <w:r>
+              <w:t xml:space="preserve">19.873 - 251.837</w:t>
             </w:r>
           </w:p>
         </w:tc>
@@ -2118,6 +2572,25 @@
       <w:jc w:val="center"/>
     </w:pPr>
   </w:style>
+  <w:style w:customStyle="1" w:styleId="AbstractTitle" w:type="paragraph">
+    <w:name w:val="Abstract Title"/>
+    <w:basedOn w:val="Normal"/>
+    <w:next w:val="Abstract"/>
+    <w:qFormat/>
+    <w:pPr>
+      <w:keepNext/>
+      <w:keepLines/>
+      <w:jc w:val="center"/>
+      <w:spacing w:after="0" w:before="300"/>
+    </w:pPr>
+    <w:rPr>
+      <w:sz w:val="20"/>
+      <w:szCs w:val="20"/>
+      <w:b/>
+      <w:color w:val="345A8A"/>
+      &gt;
+    </w:rPr>
+  </w:style>
   <w:style w:customStyle="1" w:styleId="Abstract" w:type="paragraph">
     <w:name w:val="Abstract"/>
     <w:basedOn w:val="Normal"/>
@@ -2126,7 +2599,7 @@
     <w:pPr>
       <w:keepNext/>
       <w:keepLines/>
-      <w:spacing w:after="300" w:before="300"/>
+      <w:spacing w:after="300" w:before="100"/>
     </w:pPr>
     <w:rPr>
       <w:sz w:val="20"/>
